--- a/PracticalWork/Практическая работа 6/Практическая работа 6.docx
+++ b/PracticalWork/Практическая работа 6/Практическая работа 6.docx
@@ -223,6 +223,7 @@
         <w:rPr>
           <w:b/>
           <w:bCs/>
+          <w:noProof/>
           <w:sz w:val="28"/>
           <w:szCs w:val="28"/>
         </w:rPr>
@@ -318,6 +319,7 @@
       </w:pPr>
       <w:r>
         <w:rPr>
+          <w:noProof/>
           <w:sz w:val="28"/>
           <w:szCs w:val="28"/>
         </w:rPr>
@@ -404,6 +406,2562 @@
         </w:rPr>
         <w:t>Функцию остановки и ускорения можно будет увидеть на прикрепленном видео</w:t>
       </w:r>
+    </w:p>
+    <w:p>
+      <w:pPr>
+        <w:widowControl/>
+        <w:autoSpaceDE/>
+        <w:autoSpaceDN/>
+        <w:spacing w:after="160" w:line="259" w:lineRule="auto"/>
+        <w:rPr>
+          <w:sz w:val="28"/>
+          <w:szCs w:val="28"/>
+        </w:rPr>
+      </w:pPr>
+      <w:r>
+        <w:rPr>
+          <w:sz w:val="28"/>
+          <w:szCs w:val="28"/>
+        </w:rPr>
+        <w:br w:type="page"/>
+      </w:r>
+    </w:p>
+    <w:p>
+      <w:pPr>
+        <w:ind w:firstLine="709"/>
+        <w:contextualSpacing/>
+        <w:jc w:val="right"/>
+        <w:rPr>
+          <w:sz w:val="28"/>
+          <w:szCs w:val="28"/>
+        </w:rPr>
+      </w:pPr>
+      <w:r>
+        <w:rPr>
+          <w:sz w:val="28"/>
+          <w:szCs w:val="28"/>
+        </w:rPr>
+        <w:lastRenderedPageBreak/>
+        <w:t>Приложение А:</w:t>
+      </w:r>
+    </w:p>
+    <w:p>
+      <w:pPr>
+        <w:ind w:firstLine="709"/>
+        <w:contextualSpacing/>
+        <w:jc w:val="both"/>
+        <w:rPr>
+          <w:sz w:val="20"/>
+          <w:szCs w:val="20"/>
+          <w:lang w:val="en-US"/>
+        </w:rPr>
+      </w:pPr>
+      <w:r>
+        <w:rPr>
+          <w:sz w:val="20"/>
+          <w:szCs w:val="20"/>
+          <w:lang w:val="en-US"/>
+        </w:rPr>
+        <w:t>import tkinter as tk</w:t>
+      </w:r>
+    </w:p>
+    <w:p>
+      <w:pPr>
+        <w:ind w:firstLine="709"/>
+        <w:contextualSpacing/>
+        <w:jc w:val="both"/>
+        <w:rPr>
+          <w:sz w:val="20"/>
+          <w:szCs w:val="20"/>
+          <w:lang w:val="en-US"/>
+        </w:rPr>
+      </w:pPr>
+      <w:r>
+        <w:rPr>
+          <w:sz w:val="20"/>
+          <w:szCs w:val="20"/>
+          <w:lang w:val="en-US"/>
+        </w:rPr>
+        <w:t>import math</w:t>
+      </w:r>
+    </w:p>
+    <w:p>
+      <w:pPr>
+        <w:ind w:firstLine="709"/>
+        <w:contextualSpacing/>
+        <w:jc w:val="both"/>
+        <w:rPr>
+          <w:sz w:val="20"/>
+          <w:szCs w:val="20"/>
+          <w:lang w:val="en-US"/>
+        </w:rPr>
+      </w:pPr>
+    </w:p>
+    <w:p>
+      <w:pPr>
+        <w:ind w:firstLine="709"/>
+        <w:contextualSpacing/>
+        <w:jc w:val="both"/>
+        <w:rPr>
+          <w:sz w:val="20"/>
+          <w:szCs w:val="20"/>
+          <w:lang w:val="en-US"/>
+        </w:rPr>
+      </w:pPr>
+      <w:r>
+        <w:rPr>
+          <w:sz w:val="20"/>
+          <w:szCs w:val="20"/>
+          <w:lang w:val="en-US"/>
+        </w:rPr>
+        <w:t>class Planet:</w:t>
+      </w:r>
+    </w:p>
+    <w:p>
+      <w:pPr>
+        <w:ind w:firstLine="709"/>
+        <w:contextualSpacing/>
+        <w:jc w:val="both"/>
+        <w:rPr>
+          <w:sz w:val="20"/>
+          <w:szCs w:val="20"/>
+          <w:lang w:val="en-US"/>
+        </w:rPr>
+      </w:pPr>
+      <w:r>
+        <w:rPr>
+          <w:sz w:val="20"/>
+          <w:szCs w:val="20"/>
+          <w:lang w:val="en-US"/>
+        </w:rPr>
+        <w:t>    def __init__(self, name, orbit_radius, speed, size, color, start_angle):</w:t>
+      </w:r>
+    </w:p>
+    <w:p>
+      <w:pPr>
+        <w:ind w:firstLine="709"/>
+        <w:contextualSpacing/>
+        <w:jc w:val="both"/>
+        <w:rPr>
+          <w:sz w:val="20"/>
+          <w:szCs w:val="20"/>
+          <w:lang w:val="en-US"/>
+        </w:rPr>
+      </w:pPr>
+      <w:r>
+        <w:rPr>
+          <w:sz w:val="20"/>
+          <w:szCs w:val="20"/>
+          <w:lang w:val="en-US"/>
+        </w:rPr>
+        <w:t>        self.name = name</w:t>
+      </w:r>
+    </w:p>
+    <w:p>
+      <w:pPr>
+        <w:ind w:firstLine="709"/>
+        <w:contextualSpacing/>
+        <w:jc w:val="both"/>
+        <w:rPr>
+          <w:sz w:val="20"/>
+          <w:szCs w:val="20"/>
+          <w:lang w:val="en-US"/>
+        </w:rPr>
+      </w:pPr>
+      <w:r>
+        <w:rPr>
+          <w:sz w:val="20"/>
+          <w:szCs w:val="20"/>
+          <w:lang w:val="en-US"/>
+        </w:rPr>
+        <w:t>        self.orbit_radius = orbit_radius</w:t>
+      </w:r>
+    </w:p>
+    <w:p>
+      <w:pPr>
+        <w:ind w:firstLine="709"/>
+        <w:contextualSpacing/>
+        <w:jc w:val="both"/>
+        <w:rPr>
+          <w:sz w:val="20"/>
+          <w:szCs w:val="20"/>
+          <w:lang w:val="en-US"/>
+        </w:rPr>
+      </w:pPr>
+      <w:r>
+        <w:rPr>
+          <w:sz w:val="20"/>
+          <w:szCs w:val="20"/>
+          <w:lang w:val="en-US"/>
+        </w:rPr>
+        <w:t>        self.speed = speed</w:t>
+      </w:r>
+    </w:p>
+    <w:p>
+      <w:pPr>
+        <w:ind w:firstLine="709"/>
+        <w:contextualSpacing/>
+        <w:jc w:val="both"/>
+        <w:rPr>
+          <w:sz w:val="20"/>
+          <w:szCs w:val="20"/>
+          <w:lang w:val="en-US"/>
+        </w:rPr>
+      </w:pPr>
+      <w:r>
+        <w:rPr>
+          <w:sz w:val="20"/>
+          <w:szCs w:val="20"/>
+          <w:lang w:val="en-US"/>
+        </w:rPr>
+        <w:t>        self.size = size</w:t>
+      </w:r>
+    </w:p>
+    <w:p>
+      <w:pPr>
+        <w:ind w:firstLine="709"/>
+        <w:contextualSpacing/>
+        <w:jc w:val="both"/>
+        <w:rPr>
+          <w:sz w:val="20"/>
+          <w:szCs w:val="20"/>
+          <w:lang w:val="en-US"/>
+        </w:rPr>
+      </w:pPr>
+      <w:r>
+        <w:rPr>
+          <w:sz w:val="20"/>
+          <w:szCs w:val="20"/>
+          <w:lang w:val="en-US"/>
+        </w:rPr>
+        <w:t>        self.color = color</w:t>
+      </w:r>
+    </w:p>
+    <w:p>
+      <w:pPr>
+        <w:ind w:firstLine="709"/>
+        <w:contextualSpacing/>
+        <w:jc w:val="both"/>
+        <w:rPr>
+          <w:sz w:val="20"/>
+          <w:szCs w:val="20"/>
+          <w:lang w:val="en-US"/>
+        </w:rPr>
+      </w:pPr>
+      <w:r>
+        <w:rPr>
+          <w:sz w:val="20"/>
+          <w:szCs w:val="20"/>
+          <w:lang w:val="en-US"/>
+        </w:rPr>
+        <w:t>        self.angle = math.radians(start_angle)</w:t>
+      </w:r>
+    </w:p>
+    <w:p>
+      <w:pPr>
+        <w:ind w:firstLine="709"/>
+        <w:contextualSpacing/>
+        <w:jc w:val="both"/>
+        <w:rPr>
+          <w:sz w:val="20"/>
+          <w:szCs w:val="20"/>
+          <w:lang w:val="en-US"/>
+        </w:rPr>
+      </w:pPr>
+    </w:p>
+    <w:p>
+      <w:pPr>
+        <w:ind w:firstLine="709"/>
+        <w:contextualSpacing/>
+        <w:jc w:val="both"/>
+        <w:rPr>
+          <w:sz w:val="20"/>
+          <w:szCs w:val="20"/>
+          <w:lang w:val="en-US"/>
+        </w:rPr>
+      </w:pPr>
+      <w:r>
+        <w:rPr>
+          <w:sz w:val="20"/>
+          <w:szCs w:val="20"/>
+          <w:lang w:val="en-US"/>
+        </w:rPr>
+        <w:t>class SolarSystemApp:</w:t>
+      </w:r>
+    </w:p>
+    <w:p>
+      <w:pPr>
+        <w:ind w:firstLine="709"/>
+        <w:contextualSpacing/>
+        <w:jc w:val="both"/>
+        <w:rPr>
+          <w:sz w:val="20"/>
+          <w:szCs w:val="20"/>
+          <w:lang w:val="en-US"/>
+        </w:rPr>
+      </w:pPr>
+      <w:r>
+        <w:rPr>
+          <w:sz w:val="20"/>
+          <w:szCs w:val="20"/>
+          <w:lang w:val="en-US"/>
+        </w:rPr>
+        <w:t>    def __init__(self, root):</w:t>
+      </w:r>
+    </w:p>
+    <w:p>
+      <w:pPr>
+        <w:ind w:firstLine="709"/>
+        <w:contextualSpacing/>
+        <w:jc w:val="both"/>
+        <w:rPr>
+          <w:sz w:val="20"/>
+          <w:szCs w:val="20"/>
+          <w:lang w:val="en-US"/>
+        </w:rPr>
+      </w:pPr>
+      <w:r>
+        <w:rPr>
+          <w:sz w:val="20"/>
+          <w:szCs w:val="20"/>
+          <w:lang w:val="en-US"/>
+        </w:rPr>
+        <w:t>        self.root = root</w:t>
+      </w:r>
+    </w:p>
+    <w:p>
+      <w:pPr>
+        <w:ind w:firstLine="709"/>
+        <w:contextualSpacing/>
+        <w:jc w:val="both"/>
+        <w:rPr>
+          <w:sz w:val="20"/>
+          <w:szCs w:val="20"/>
+          <w:lang w:val="en-US"/>
+        </w:rPr>
+      </w:pPr>
+      <w:r>
+        <w:rPr>
+          <w:sz w:val="20"/>
+          <w:szCs w:val="20"/>
+          <w:lang w:val="en-US"/>
+        </w:rPr>
+        <w:t>        self.root.title("</w:t>
+      </w:r>
+      <w:r>
+        <w:rPr>
+          <w:sz w:val="20"/>
+          <w:szCs w:val="20"/>
+        </w:rPr>
+        <w:t>Солнечная</w:t>
+      </w:r>
+      <w:r>
+        <w:rPr>
+          <w:sz w:val="20"/>
+          <w:szCs w:val="20"/>
+          <w:lang w:val="en-US"/>
+        </w:rPr>
+        <w:t xml:space="preserve"> </w:t>
+      </w:r>
+      <w:r>
+        <w:rPr>
+          <w:sz w:val="20"/>
+          <w:szCs w:val="20"/>
+        </w:rPr>
+        <w:t>система</w:t>
+      </w:r>
+      <w:r>
+        <w:rPr>
+          <w:sz w:val="20"/>
+          <w:szCs w:val="20"/>
+          <w:lang w:val="en-US"/>
+        </w:rPr>
+        <w:t>")</w:t>
+      </w:r>
+    </w:p>
+    <w:p>
+      <w:pPr>
+        <w:ind w:firstLine="709"/>
+        <w:contextualSpacing/>
+        <w:jc w:val="both"/>
+        <w:rPr>
+          <w:sz w:val="20"/>
+          <w:szCs w:val="20"/>
+          <w:lang w:val="en-US"/>
+        </w:rPr>
+      </w:pPr>
+      <w:r>
+        <w:rPr>
+          <w:sz w:val="20"/>
+          <w:szCs w:val="20"/>
+          <w:lang w:val="en-US"/>
+        </w:rPr>
+        <w:t>        self.root.geometry("900x700")</w:t>
+      </w:r>
+    </w:p>
+    <w:p>
+      <w:pPr>
+        <w:ind w:firstLine="709"/>
+        <w:contextualSpacing/>
+        <w:jc w:val="both"/>
+        <w:rPr>
+          <w:sz w:val="20"/>
+          <w:szCs w:val="20"/>
+          <w:lang w:val="en-US"/>
+        </w:rPr>
+      </w:pPr>
+      <w:r>
+        <w:rPr>
+          <w:sz w:val="20"/>
+          <w:szCs w:val="20"/>
+          <w:lang w:val="en-US"/>
+        </w:rPr>
+        <w:t xml:space="preserve">        </w:t>
+      </w:r>
+    </w:p>
+    <w:p>
+      <w:pPr>
+        <w:ind w:firstLine="709"/>
+        <w:contextualSpacing/>
+        <w:jc w:val="both"/>
+        <w:rPr>
+          <w:sz w:val="20"/>
+          <w:szCs w:val="20"/>
+          <w:lang w:val="en-US"/>
+        </w:rPr>
+      </w:pPr>
+      <w:r>
+        <w:rPr>
+          <w:sz w:val="20"/>
+          <w:szCs w:val="20"/>
+          <w:lang w:val="en-US"/>
+        </w:rPr>
+        <w:t>        self.canvas = tk.Canvas(self.root, bg='black', highlightthickness=0)</w:t>
+      </w:r>
+    </w:p>
+    <w:p>
+      <w:pPr>
+        <w:ind w:firstLine="709"/>
+        <w:contextualSpacing/>
+        <w:jc w:val="both"/>
+        <w:rPr>
+          <w:sz w:val="20"/>
+          <w:szCs w:val="20"/>
+          <w:lang w:val="en-US"/>
+        </w:rPr>
+      </w:pPr>
+      <w:r>
+        <w:rPr>
+          <w:sz w:val="20"/>
+          <w:szCs w:val="20"/>
+          <w:lang w:val="en-US"/>
+        </w:rPr>
+        <w:t>        self.canvas.pack(fill=tk.BOTH, expand=True)</w:t>
+      </w:r>
+    </w:p>
+    <w:p>
+      <w:pPr>
+        <w:ind w:firstLine="709"/>
+        <w:contextualSpacing/>
+        <w:jc w:val="both"/>
+        <w:rPr>
+          <w:sz w:val="20"/>
+          <w:szCs w:val="20"/>
+          <w:lang w:val="en-US"/>
+        </w:rPr>
+      </w:pPr>
+      <w:r>
+        <w:rPr>
+          <w:sz w:val="20"/>
+          <w:szCs w:val="20"/>
+          <w:lang w:val="en-US"/>
+        </w:rPr>
+        <w:t xml:space="preserve">        </w:t>
+      </w:r>
+    </w:p>
+    <w:p>
+      <w:pPr>
+        <w:ind w:firstLine="709"/>
+        <w:contextualSpacing/>
+        <w:jc w:val="both"/>
+        <w:rPr>
+          <w:sz w:val="20"/>
+          <w:szCs w:val="20"/>
+        </w:rPr>
+      </w:pPr>
+      <w:r>
+        <w:rPr>
+          <w:sz w:val="20"/>
+          <w:szCs w:val="20"/>
+          <w:lang w:val="en-US"/>
+        </w:rPr>
+        <w:t xml:space="preserve">        </w:t>
+      </w:r>
+      <w:r>
+        <w:rPr>
+          <w:sz w:val="20"/>
+          <w:szCs w:val="20"/>
+        </w:rPr>
+        <w:t>self.center_x = self.root.winfo_width() // 2</w:t>
+      </w:r>
+    </w:p>
+    <w:p>
+      <w:pPr>
+        <w:ind w:firstLine="709"/>
+        <w:contextualSpacing/>
+        <w:jc w:val="both"/>
+        <w:rPr>
+          <w:sz w:val="20"/>
+          <w:szCs w:val="20"/>
+        </w:rPr>
+      </w:pPr>
+      <w:r>
+        <w:rPr>
+          <w:sz w:val="20"/>
+          <w:szCs w:val="20"/>
+        </w:rPr>
+        <w:t>        self.center_y = self.root.winfo_height() // 2</w:t>
+      </w:r>
+    </w:p>
+    <w:p>
+      <w:pPr>
+        <w:ind w:firstLine="709"/>
+        <w:contextualSpacing/>
+        <w:jc w:val="both"/>
+        <w:rPr>
+          <w:sz w:val="20"/>
+          <w:szCs w:val="20"/>
+        </w:rPr>
+      </w:pPr>
+      <w:r>
+        <w:rPr>
+          <w:sz w:val="20"/>
+          <w:szCs w:val="20"/>
+        </w:rPr>
+        <w:t>        self.zoom = 1.0</w:t>
+      </w:r>
+    </w:p>
+    <w:p>
+      <w:pPr>
+        <w:ind w:firstLine="709"/>
+        <w:contextualSpacing/>
+        <w:jc w:val="both"/>
+        <w:rPr>
+          <w:sz w:val="20"/>
+          <w:szCs w:val="20"/>
+        </w:rPr>
+      </w:pPr>
+      <w:r>
+        <w:rPr>
+          <w:sz w:val="20"/>
+          <w:szCs w:val="20"/>
+        </w:rPr>
+        <w:t>        self.speed_multiplier = 1.0</w:t>
+      </w:r>
+    </w:p>
+    <w:p>
+      <w:pPr>
+        <w:ind w:firstLine="709"/>
+        <w:contextualSpacing/>
+        <w:jc w:val="both"/>
+        <w:rPr>
+          <w:sz w:val="20"/>
+          <w:szCs w:val="20"/>
+        </w:rPr>
+      </w:pPr>
+      <w:r>
+        <w:rPr>
+          <w:sz w:val="20"/>
+          <w:szCs w:val="20"/>
+        </w:rPr>
+        <w:t>        self.paused = False</w:t>
+      </w:r>
+    </w:p>
+    <w:p>
+      <w:pPr>
+        <w:ind w:firstLine="709"/>
+        <w:contextualSpacing/>
+        <w:jc w:val="both"/>
+        <w:rPr>
+          <w:sz w:val="20"/>
+          <w:szCs w:val="20"/>
+        </w:rPr>
+      </w:pPr>
+      <w:r>
+        <w:rPr>
+          <w:sz w:val="20"/>
+          <w:szCs w:val="20"/>
+        </w:rPr>
+        <w:t>        self.base_scale = 30</w:t>
+      </w:r>
+    </w:p>
+    <w:p>
+      <w:pPr>
+        <w:ind w:firstLine="709"/>
+        <w:contextualSpacing/>
+        <w:jc w:val="both"/>
+        <w:rPr>
+          <w:sz w:val="20"/>
+          <w:szCs w:val="20"/>
+        </w:rPr>
+      </w:pPr>
+      <w:r>
+        <w:rPr>
+          <w:sz w:val="20"/>
+          <w:szCs w:val="20"/>
+        </w:rPr>
+        <w:t xml:space="preserve">        </w:t>
+      </w:r>
+    </w:p>
+    <w:p>
+      <w:pPr>
+        <w:ind w:firstLine="709"/>
+        <w:contextualSpacing/>
+        <w:jc w:val="both"/>
+        <w:rPr>
+          <w:sz w:val="20"/>
+          <w:szCs w:val="20"/>
+        </w:rPr>
+      </w:pPr>
+      <w:r>
+        <w:rPr>
+          <w:sz w:val="20"/>
+          <w:szCs w:val="20"/>
+        </w:rPr>
+        <w:t>        self.planets = []</w:t>
+      </w:r>
+    </w:p>
+    <w:p>
+      <w:pPr>
+        <w:ind w:firstLine="709"/>
+        <w:contextualSpacing/>
+        <w:jc w:val="both"/>
+        <w:rPr>
+          <w:sz w:val="20"/>
+          <w:szCs w:val="20"/>
+        </w:rPr>
+      </w:pPr>
+      <w:r>
+        <w:rPr>
+          <w:sz w:val="20"/>
+          <w:szCs w:val="20"/>
+        </w:rPr>
+        <w:t>        self.init_planets()</w:t>
+      </w:r>
+    </w:p>
+    <w:p>
+      <w:pPr>
+        <w:ind w:firstLine="709"/>
+        <w:contextualSpacing/>
+        <w:jc w:val="both"/>
+        <w:rPr>
+          <w:sz w:val="20"/>
+          <w:szCs w:val="20"/>
+        </w:rPr>
+      </w:pPr>
+      <w:r>
+        <w:rPr>
+          <w:sz w:val="20"/>
+          <w:szCs w:val="20"/>
+        </w:rPr>
+        <w:t xml:space="preserve">        </w:t>
+      </w:r>
+    </w:p>
+    <w:p>
+      <w:pPr>
+        <w:ind w:firstLine="709"/>
+        <w:contextualSpacing/>
+        <w:jc w:val="both"/>
+        <w:rPr>
+          <w:sz w:val="20"/>
+          <w:szCs w:val="20"/>
+        </w:rPr>
+      </w:pPr>
+      <w:r>
+        <w:rPr>
+          <w:sz w:val="20"/>
+          <w:szCs w:val="20"/>
+        </w:rPr>
+        <w:t>        self.root.bind('&lt;Configure&gt;', self.on_resize)</w:t>
+      </w:r>
+    </w:p>
+    <w:p>
+      <w:pPr>
+        <w:ind w:firstLine="709"/>
+        <w:contextualSpacing/>
+        <w:jc w:val="both"/>
+        <w:rPr>
+          <w:sz w:val="20"/>
+          <w:szCs w:val="20"/>
+        </w:rPr>
+      </w:pPr>
+      <w:r>
+        <w:rPr>
+          <w:sz w:val="20"/>
+          <w:szCs w:val="20"/>
+        </w:rPr>
+        <w:t>        self.root.bind('&lt;MouseWheel&gt;', self.on_mousewheel)</w:t>
+      </w:r>
+    </w:p>
+    <w:p>
+      <w:pPr>
+        <w:ind w:firstLine="709"/>
+        <w:contextualSpacing/>
+        <w:jc w:val="both"/>
+        <w:rPr>
+          <w:sz w:val="20"/>
+          <w:szCs w:val="20"/>
+        </w:rPr>
+      </w:pPr>
+      <w:r>
+        <w:rPr>
+          <w:sz w:val="20"/>
+          <w:szCs w:val="20"/>
+        </w:rPr>
+        <w:t>        self.root.bind('&lt;space&gt;', self.toggle_pause)</w:t>
+      </w:r>
+    </w:p>
+    <w:p>
+      <w:pPr>
+        <w:ind w:firstLine="709"/>
+        <w:contextualSpacing/>
+        <w:jc w:val="both"/>
+        <w:rPr>
+          <w:sz w:val="20"/>
+          <w:szCs w:val="20"/>
+        </w:rPr>
+      </w:pPr>
+      <w:r>
+        <w:rPr>
+          <w:sz w:val="20"/>
+          <w:szCs w:val="20"/>
+        </w:rPr>
+        <w:t>        self.root.bind('&lt;Up&gt;', self.increase_speed)</w:t>
+      </w:r>
+    </w:p>
+    <w:p>
+      <w:pPr>
+        <w:ind w:firstLine="709"/>
+        <w:contextualSpacing/>
+        <w:jc w:val="both"/>
+        <w:rPr>
+          <w:sz w:val="20"/>
+          <w:szCs w:val="20"/>
+        </w:rPr>
+      </w:pPr>
+      <w:r>
+        <w:rPr>
+          <w:sz w:val="20"/>
+          <w:szCs w:val="20"/>
+        </w:rPr>
+        <w:t>        self.root.bind('&lt;Down&gt;', self.decrease_speed)</w:t>
+      </w:r>
+    </w:p>
+    <w:p>
+      <w:pPr>
+        <w:ind w:firstLine="709"/>
+        <w:contextualSpacing/>
+        <w:jc w:val="both"/>
+        <w:rPr>
+          <w:sz w:val="20"/>
+          <w:szCs w:val="20"/>
+        </w:rPr>
+      </w:pPr>
+      <w:r>
+        <w:rPr>
+          <w:sz w:val="20"/>
+          <w:szCs w:val="20"/>
+        </w:rPr>
+        <w:t xml:space="preserve">        </w:t>
+      </w:r>
+    </w:p>
+    <w:p>
+      <w:pPr>
+        <w:ind w:firstLine="709"/>
+        <w:contextualSpacing/>
+        <w:jc w:val="both"/>
+        <w:rPr>
+          <w:sz w:val="20"/>
+          <w:szCs w:val="20"/>
+        </w:rPr>
+      </w:pPr>
+      <w:r>
+        <w:rPr>
+          <w:sz w:val="20"/>
+          <w:szCs w:val="20"/>
+        </w:rPr>
+        <w:t>        self.animate()</w:t>
+      </w:r>
+    </w:p>
+    <w:p>
+      <w:pPr>
+        <w:ind w:firstLine="709"/>
+        <w:contextualSpacing/>
+        <w:jc w:val="both"/>
+        <w:rPr>
+          <w:sz w:val="20"/>
+          <w:szCs w:val="20"/>
+        </w:rPr>
+      </w:pPr>
+      <w:r>
+        <w:rPr>
+          <w:sz w:val="20"/>
+          <w:szCs w:val="20"/>
+        </w:rPr>
+        <w:t xml:space="preserve">        </w:t>
+      </w:r>
+    </w:p>
+    <w:p>
+      <w:pPr>
+        <w:ind w:firstLine="709"/>
+        <w:contextualSpacing/>
+        <w:jc w:val="both"/>
+        <w:rPr>
+          <w:sz w:val="20"/>
+          <w:szCs w:val="20"/>
+        </w:rPr>
+      </w:pPr>
+      <w:r>
+        <w:rPr>
+          <w:sz w:val="20"/>
+          <w:szCs w:val="20"/>
+        </w:rPr>
+        <w:t>    def init_planets(self):</w:t>
+      </w:r>
+    </w:p>
+    <w:p>
+      <w:pPr>
+        <w:ind w:firstLine="709"/>
+        <w:contextualSpacing/>
+        <w:jc w:val="both"/>
+        <w:rPr>
+          <w:sz w:val="20"/>
+          <w:szCs w:val="20"/>
+        </w:rPr>
+      </w:pPr>
+      <w:r>
+        <w:rPr>
+          <w:sz w:val="20"/>
+          <w:szCs w:val="20"/>
+        </w:rPr>
+        <w:t>        self.planets = [</w:t>
+      </w:r>
+    </w:p>
+    <w:p>
+      <w:pPr>
+        <w:ind w:firstLine="709"/>
+        <w:contextualSpacing/>
+        <w:jc w:val="both"/>
+        <w:rPr>
+          <w:sz w:val="20"/>
+          <w:szCs w:val="20"/>
+        </w:rPr>
+      </w:pPr>
+      <w:r>
+        <w:rPr>
+          <w:sz w:val="20"/>
+          <w:szCs w:val="20"/>
+        </w:rPr>
+        <w:t>            Planet("Меркурий", 1.0, 0.05, 8, '#A9A9A9', 0),</w:t>
+      </w:r>
+    </w:p>
+    <w:p>
+      <w:pPr>
+        <w:ind w:firstLine="709"/>
+        <w:contextualSpacing/>
+        <w:jc w:val="both"/>
+        <w:rPr>
+          <w:sz w:val="20"/>
+          <w:szCs w:val="20"/>
+        </w:rPr>
+      </w:pPr>
+      <w:r>
+        <w:rPr>
+          <w:sz w:val="20"/>
+          <w:szCs w:val="20"/>
+        </w:rPr>
+        <w:t>            Planet("Венера", 1.5, 0.03, 10, '#FF8C00', 30),</w:t>
+      </w:r>
+    </w:p>
+    <w:p>
+      <w:pPr>
+        <w:ind w:firstLine="709"/>
+        <w:contextualSpacing/>
+        <w:jc w:val="both"/>
+        <w:rPr>
+          <w:sz w:val="20"/>
+          <w:szCs w:val="20"/>
+        </w:rPr>
+      </w:pPr>
+      <w:r>
+        <w:rPr>
+          <w:sz w:val="20"/>
+          <w:szCs w:val="20"/>
+        </w:rPr>
+        <w:t>            Planet("Земля", 2.0, 0.02, 11, '#1E90FF', 60),</w:t>
+      </w:r>
+    </w:p>
+    <w:p>
+      <w:pPr>
+        <w:ind w:firstLine="709"/>
+        <w:contextualSpacing/>
+        <w:jc w:val="both"/>
+        <w:rPr>
+          <w:sz w:val="20"/>
+          <w:szCs w:val="20"/>
+        </w:rPr>
+      </w:pPr>
+      <w:r>
+        <w:rPr>
+          <w:sz w:val="20"/>
+          <w:szCs w:val="20"/>
+        </w:rPr>
+        <w:t>            Planet("Марс", 2.5, 0.018, 9, '#CD5C5C', 90),</w:t>
+      </w:r>
+    </w:p>
+    <w:p>
+      <w:pPr>
+        <w:ind w:firstLine="709"/>
+        <w:contextualSpacing/>
+        <w:jc w:val="both"/>
+        <w:rPr>
+          <w:sz w:val="20"/>
+          <w:szCs w:val="20"/>
+        </w:rPr>
+      </w:pPr>
+      <w:r>
+        <w:rPr>
+          <w:sz w:val="20"/>
+          <w:szCs w:val="20"/>
+        </w:rPr>
+        <w:t>            Planet("Юпитер", 3.2, 0.008, 20, '#DEB887', 120),</w:t>
+      </w:r>
+    </w:p>
+    <w:p>
+      <w:pPr>
+        <w:ind w:firstLine="709"/>
+        <w:contextualSpacing/>
+        <w:jc w:val="both"/>
+        <w:rPr>
+          <w:sz w:val="20"/>
+          <w:szCs w:val="20"/>
+        </w:rPr>
+      </w:pPr>
+      <w:r>
+        <w:rPr>
+          <w:sz w:val="20"/>
+          <w:szCs w:val="20"/>
+        </w:rPr>
+        <w:t>            Planet("Сатурн", 4.0, 0.006, 17, '#F4A460', 150),</w:t>
+      </w:r>
+    </w:p>
+    <w:p>
+      <w:pPr>
+        <w:ind w:firstLine="709"/>
+        <w:contextualSpacing/>
+        <w:jc w:val="both"/>
+        <w:rPr>
+          <w:sz w:val="20"/>
+          <w:szCs w:val="20"/>
+        </w:rPr>
+      </w:pPr>
+      <w:r>
+        <w:rPr>
+          <w:sz w:val="20"/>
+          <w:szCs w:val="20"/>
+        </w:rPr>
+        <w:t>            Planet("Уран", 4.7, 0.004, 14, '#7FFFD4', 180),</w:t>
+      </w:r>
+    </w:p>
+    <w:p>
+      <w:pPr>
+        <w:ind w:firstLine="709"/>
+        <w:contextualSpacing/>
+        <w:jc w:val="both"/>
+        <w:rPr>
+          <w:sz w:val="20"/>
+          <w:szCs w:val="20"/>
+        </w:rPr>
+      </w:pPr>
+      <w:r>
+        <w:rPr>
+          <w:sz w:val="20"/>
+          <w:szCs w:val="20"/>
+        </w:rPr>
+        <w:t>            Planet("Нептун", 5.4, 0.003, 14, '#4169E1', 210)</w:t>
+      </w:r>
+    </w:p>
+    <w:p>
+      <w:pPr>
+        <w:ind w:firstLine="709"/>
+        <w:contextualSpacing/>
+        <w:jc w:val="both"/>
+        <w:rPr>
+          <w:sz w:val="20"/>
+          <w:szCs w:val="20"/>
+        </w:rPr>
+      </w:pPr>
+      <w:r>
+        <w:rPr>
+          <w:sz w:val="20"/>
+          <w:szCs w:val="20"/>
+        </w:rPr>
+        <w:t>        ]</w:t>
+      </w:r>
+    </w:p>
+    <w:p>
+      <w:pPr>
+        <w:ind w:firstLine="709"/>
+        <w:contextualSpacing/>
+        <w:jc w:val="both"/>
+        <w:rPr>
+          <w:sz w:val="20"/>
+          <w:szCs w:val="20"/>
+        </w:rPr>
+      </w:pPr>
+      <w:r>
+        <w:rPr>
+          <w:sz w:val="20"/>
+          <w:szCs w:val="20"/>
+        </w:rPr>
+        <w:t xml:space="preserve">        </w:t>
+      </w:r>
+    </w:p>
+    <w:p>
+      <w:pPr>
+        <w:ind w:firstLine="709"/>
+        <w:contextualSpacing/>
+        <w:jc w:val="both"/>
+        <w:rPr>
+          <w:sz w:val="20"/>
+          <w:szCs w:val="20"/>
+        </w:rPr>
+      </w:pPr>
+      <w:r>
+        <w:rPr>
+          <w:sz w:val="20"/>
+          <w:szCs w:val="20"/>
+        </w:rPr>
+        <w:t>    def on_resize(self, event):</w:t>
+      </w:r>
+    </w:p>
+    <w:p>
+      <w:pPr>
+        <w:ind w:firstLine="709"/>
+        <w:contextualSpacing/>
+        <w:jc w:val="both"/>
+        <w:rPr>
+          <w:sz w:val="20"/>
+          <w:szCs w:val="20"/>
+        </w:rPr>
+      </w:pPr>
+      <w:r>
+        <w:rPr>
+          <w:sz w:val="20"/>
+          <w:szCs w:val="20"/>
+        </w:rPr>
+        <w:t>        self.center_x = self.canvas.winfo_width() // 2</w:t>
+      </w:r>
+    </w:p>
+    <w:p>
+      <w:pPr>
+        <w:ind w:firstLine="709"/>
+        <w:contextualSpacing/>
+        <w:jc w:val="both"/>
+        <w:rPr>
+          <w:sz w:val="20"/>
+          <w:szCs w:val="20"/>
+        </w:rPr>
+      </w:pPr>
+      <w:r>
+        <w:rPr>
+          <w:sz w:val="20"/>
+          <w:szCs w:val="20"/>
+        </w:rPr>
+        <w:t>        self.center_y = self.canvas.winfo_height() // 2</w:t>
+      </w:r>
+    </w:p>
+    <w:p>
+      <w:pPr>
+        <w:ind w:firstLine="709"/>
+        <w:contextualSpacing/>
+        <w:jc w:val="both"/>
+        <w:rPr>
+          <w:sz w:val="20"/>
+          <w:szCs w:val="20"/>
+        </w:rPr>
+      </w:pPr>
+      <w:r>
+        <w:rPr>
+          <w:sz w:val="20"/>
+          <w:szCs w:val="20"/>
+        </w:rPr>
+        <w:t xml:space="preserve">        </w:t>
+      </w:r>
+    </w:p>
+    <w:p>
+      <w:pPr>
+        <w:ind w:firstLine="709"/>
+        <w:contextualSpacing/>
+        <w:jc w:val="both"/>
+        <w:rPr>
+          <w:sz w:val="20"/>
+          <w:szCs w:val="20"/>
+        </w:rPr>
+      </w:pPr>
+      <w:r>
+        <w:rPr>
+          <w:sz w:val="20"/>
+          <w:szCs w:val="20"/>
+        </w:rPr>
+        <w:t>    def on_mousewheel(self, event):</w:t>
+      </w:r>
+    </w:p>
+    <w:p>
+      <w:pPr>
+        <w:ind w:firstLine="709"/>
+        <w:contextualSpacing/>
+        <w:jc w:val="both"/>
+        <w:rPr>
+          <w:sz w:val="20"/>
+          <w:szCs w:val="20"/>
+        </w:rPr>
+      </w:pPr>
+      <w:r>
+        <w:rPr>
+          <w:sz w:val="20"/>
+          <w:szCs w:val="20"/>
+        </w:rPr>
+        <w:t>        if event.delta &gt; 0:</w:t>
+      </w:r>
+    </w:p>
+    <w:p>
+      <w:pPr>
+        <w:ind w:firstLine="709"/>
+        <w:contextualSpacing/>
+        <w:jc w:val="both"/>
+        <w:rPr>
+          <w:sz w:val="20"/>
+          <w:szCs w:val="20"/>
+        </w:rPr>
+      </w:pPr>
+      <w:r>
+        <w:rPr>
+          <w:sz w:val="20"/>
+          <w:szCs w:val="20"/>
+        </w:rPr>
+        <w:t>            self.zoom *= 1.1</w:t>
+      </w:r>
+    </w:p>
+    <w:p>
+      <w:pPr>
+        <w:ind w:firstLine="709"/>
+        <w:contextualSpacing/>
+        <w:jc w:val="both"/>
+        <w:rPr>
+          <w:sz w:val="20"/>
+          <w:szCs w:val="20"/>
+        </w:rPr>
+      </w:pPr>
+      <w:r>
+        <w:rPr>
+          <w:sz w:val="20"/>
+          <w:szCs w:val="20"/>
+        </w:rPr>
+        <w:t>        else:</w:t>
+      </w:r>
+    </w:p>
+    <w:p>
+      <w:pPr>
+        <w:ind w:firstLine="709"/>
+        <w:contextualSpacing/>
+        <w:jc w:val="both"/>
+        <w:rPr>
+          <w:sz w:val="20"/>
+          <w:szCs w:val="20"/>
+        </w:rPr>
+      </w:pPr>
+      <w:r>
+        <w:rPr>
+          <w:sz w:val="20"/>
+          <w:szCs w:val="20"/>
+        </w:rPr>
+        <w:t>            self.zoom *= 0.9</w:t>
+      </w:r>
+    </w:p>
+    <w:p>
+      <w:pPr>
+        <w:ind w:firstLine="709"/>
+        <w:contextualSpacing/>
+        <w:jc w:val="both"/>
+        <w:rPr>
+          <w:sz w:val="20"/>
+          <w:szCs w:val="20"/>
+        </w:rPr>
+      </w:pPr>
+      <w:r>
+        <w:rPr>
+          <w:sz w:val="20"/>
+          <w:szCs w:val="20"/>
+        </w:rPr>
+        <w:t>        self.zoom = max(0.3, min(3.0, self.zoom))</w:t>
+      </w:r>
+    </w:p>
+    <w:p>
+      <w:pPr>
+        <w:ind w:firstLine="709"/>
+        <w:contextualSpacing/>
+        <w:jc w:val="both"/>
+        <w:rPr>
+          <w:sz w:val="20"/>
+          <w:szCs w:val="20"/>
+        </w:rPr>
+      </w:pPr>
+      <w:r>
+        <w:rPr>
+          <w:sz w:val="20"/>
+          <w:szCs w:val="20"/>
+        </w:rPr>
+        <w:lastRenderedPageBreak/>
+        <w:t xml:space="preserve">        </w:t>
+      </w:r>
+    </w:p>
+    <w:p>
+      <w:pPr>
+        <w:ind w:firstLine="709"/>
+        <w:contextualSpacing/>
+        <w:jc w:val="both"/>
+        <w:rPr>
+          <w:sz w:val="20"/>
+          <w:szCs w:val="20"/>
+        </w:rPr>
+      </w:pPr>
+      <w:r>
+        <w:rPr>
+          <w:sz w:val="20"/>
+          <w:szCs w:val="20"/>
+        </w:rPr>
+        <w:t>    def toggle_pause(self, event):</w:t>
+      </w:r>
+    </w:p>
+    <w:p>
+      <w:pPr>
+        <w:ind w:firstLine="709"/>
+        <w:contextualSpacing/>
+        <w:jc w:val="both"/>
+        <w:rPr>
+          <w:sz w:val="20"/>
+          <w:szCs w:val="20"/>
+        </w:rPr>
+      </w:pPr>
+      <w:r>
+        <w:rPr>
+          <w:sz w:val="20"/>
+          <w:szCs w:val="20"/>
+        </w:rPr>
+        <w:t>        self.paused = not self.paused</w:t>
+      </w:r>
+    </w:p>
+    <w:p>
+      <w:pPr>
+        <w:ind w:firstLine="709"/>
+        <w:contextualSpacing/>
+        <w:jc w:val="both"/>
+        <w:rPr>
+          <w:sz w:val="20"/>
+          <w:szCs w:val="20"/>
+        </w:rPr>
+      </w:pPr>
+      <w:r>
+        <w:rPr>
+          <w:sz w:val="20"/>
+          <w:szCs w:val="20"/>
+        </w:rPr>
+        <w:t xml:space="preserve">        </w:t>
+      </w:r>
+    </w:p>
+    <w:p>
+      <w:pPr>
+        <w:ind w:firstLine="709"/>
+        <w:contextualSpacing/>
+        <w:jc w:val="both"/>
+        <w:rPr>
+          <w:sz w:val="20"/>
+          <w:szCs w:val="20"/>
+        </w:rPr>
+      </w:pPr>
+      <w:r>
+        <w:rPr>
+          <w:sz w:val="20"/>
+          <w:szCs w:val="20"/>
+        </w:rPr>
+        <w:t>    def increase_speed(self, event):</w:t>
+      </w:r>
+    </w:p>
+    <w:p>
+      <w:pPr>
+        <w:ind w:firstLine="709"/>
+        <w:contextualSpacing/>
+        <w:jc w:val="both"/>
+        <w:rPr>
+          <w:sz w:val="20"/>
+          <w:szCs w:val="20"/>
+        </w:rPr>
+      </w:pPr>
+      <w:r>
+        <w:rPr>
+          <w:sz w:val="20"/>
+          <w:szCs w:val="20"/>
+        </w:rPr>
+        <w:t>        self.speed_multiplier *= 1.2</w:t>
+      </w:r>
+    </w:p>
+    <w:p>
+      <w:pPr>
+        <w:ind w:firstLine="709"/>
+        <w:contextualSpacing/>
+        <w:jc w:val="both"/>
+        <w:rPr>
+          <w:sz w:val="20"/>
+          <w:szCs w:val="20"/>
+        </w:rPr>
+      </w:pPr>
+      <w:r>
+        <w:rPr>
+          <w:sz w:val="20"/>
+          <w:szCs w:val="20"/>
+        </w:rPr>
+        <w:t xml:space="preserve">        </w:t>
+      </w:r>
+    </w:p>
+    <w:p>
+      <w:pPr>
+        <w:ind w:firstLine="709"/>
+        <w:contextualSpacing/>
+        <w:jc w:val="both"/>
+        <w:rPr>
+          <w:sz w:val="20"/>
+          <w:szCs w:val="20"/>
+        </w:rPr>
+      </w:pPr>
+      <w:r>
+        <w:rPr>
+          <w:sz w:val="20"/>
+          <w:szCs w:val="20"/>
+        </w:rPr>
+        <w:t>    def decrease_speed(self, event):</w:t>
+      </w:r>
+    </w:p>
+    <w:p>
+      <w:pPr>
+        <w:ind w:firstLine="709"/>
+        <w:contextualSpacing/>
+        <w:jc w:val="both"/>
+        <w:rPr>
+          <w:sz w:val="20"/>
+          <w:szCs w:val="20"/>
+        </w:rPr>
+      </w:pPr>
+      <w:r>
+        <w:rPr>
+          <w:sz w:val="20"/>
+          <w:szCs w:val="20"/>
+        </w:rPr>
+        <w:t>        self.speed_multiplier *= 0.8</w:t>
+      </w:r>
+    </w:p>
+    <w:p>
+      <w:pPr>
+        <w:ind w:firstLine="709"/>
+        <w:contextualSpacing/>
+        <w:jc w:val="both"/>
+        <w:rPr>
+          <w:sz w:val="20"/>
+          <w:szCs w:val="20"/>
+        </w:rPr>
+      </w:pPr>
+      <w:r>
+        <w:rPr>
+          <w:sz w:val="20"/>
+          <w:szCs w:val="20"/>
+        </w:rPr>
+        <w:t xml:space="preserve">        </w:t>
+      </w:r>
+    </w:p>
+    <w:p>
+      <w:pPr>
+        <w:ind w:firstLine="709"/>
+        <w:contextualSpacing/>
+        <w:jc w:val="both"/>
+        <w:rPr>
+          <w:sz w:val="20"/>
+          <w:szCs w:val="20"/>
+        </w:rPr>
+      </w:pPr>
+      <w:r>
+        <w:rPr>
+          <w:sz w:val="20"/>
+          <w:szCs w:val="20"/>
+        </w:rPr>
+        <w:t>    def draw_stars(self):</w:t>
+      </w:r>
+    </w:p>
+    <w:p>
+      <w:pPr>
+        <w:ind w:firstLine="709"/>
+        <w:contextualSpacing/>
+        <w:jc w:val="both"/>
+        <w:rPr>
+          <w:sz w:val="20"/>
+          <w:szCs w:val="20"/>
+        </w:rPr>
+      </w:pPr>
+      <w:r>
+        <w:rPr>
+          <w:sz w:val="20"/>
+          <w:szCs w:val="20"/>
+        </w:rPr>
+        <w:t>        import random</w:t>
+      </w:r>
+    </w:p>
+    <w:p>
+      <w:pPr>
+        <w:ind w:firstLine="709"/>
+        <w:contextualSpacing/>
+        <w:jc w:val="both"/>
+        <w:rPr>
+          <w:sz w:val="20"/>
+          <w:szCs w:val="20"/>
+        </w:rPr>
+      </w:pPr>
+      <w:r>
+        <w:rPr>
+          <w:sz w:val="20"/>
+          <w:szCs w:val="20"/>
+        </w:rPr>
+        <w:t>        for _ in range(100):</w:t>
+      </w:r>
+    </w:p>
+    <w:p>
+      <w:pPr>
+        <w:ind w:firstLine="709"/>
+        <w:contextualSpacing/>
+        <w:jc w:val="both"/>
+        <w:rPr>
+          <w:sz w:val="20"/>
+          <w:szCs w:val="20"/>
+        </w:rPr>
+      </w:pPr>
+      <w:r>
+        <w:rPr>
+          <w:sz w:val="20"/>
+          <w:szCs w:val="20"/>
+        </w:rPr>
+        <w:t>            x = random.randint(0, self.canvas.winfo_width())</w:t>
+      </w:r>
+    </w:p>
+    <w:p>
+      <w:pPr>
+        <w:ind w:firstLine="709"/>
+        <w:contextualSpacing/>
+        <w:jc w:val="both"/>
+        <w:rPr>
+          <w:sz w:val="20"/>
+          <w:szCs w:val="20"/>
+        </w:rPr>
+      </w:pPr>
+      <w:r>
+        <w:rPr>
+          <w:sz w:val="20"/>
+          <w:szCs w:val="20"/>
+        </w:rPr>
+        <w:t>            y = random.randint(0, self.canvas.winfo_height())</w:t>
+      </w:r>
+    </w:p>
+    <w:p>
+      <w:pPr>
+        <w:ind w:firstLine="709"/>
+        <w:contextualSpacing/>
+        <w:jc w:val="both"/>
+        <w:rPr>
+          <w:sz w:val="20"/>
+          <w:szCs w:val="20"/>
+        </w:rPr>
+      </w:pPr>
+      <w:r>
+        <w:rPr>
+          <w:sz w:val="20"/>
+          <w:szCs w:val="20"/>
+        </w:rPr>
+        <w:t>            self.canvas.create_oval(x, y, x+2, y+2, fill='white', outline='')</w:t>
+      </w:r>
+    </w:p>
+    <w:p>
+      <w:pPr>
+        <w:ind w:firstLine="709"/>
+        <w:contextualSpacing/>
+        <w:jc w:val="both"/>
+        <w:rPr>
+          <w:sz w:val="20"/>
+          <w:szCs w:val="20"/>
+        </w:rPr>
+      </w:pPr>
+      <w:r>
+        <w:rPr>
+          <w:sz w:val="20"/>
+          <w:szCs w:val="20"/>
+        </w:rPr>
+        <w:t xml:space="preserve">            </w:t>
+      </w:r>
+    </w:p>
+    <w:p>
+      <w:pPr>
+        <w:ind w:firstLine="709"/>
+        <w:contextualSpacing/>
+        <w:jc w:val="both"/>
+        <w:rPr>
+          <w:sz w:val="20"/>
+          <w:szCs w:val="20"/>
+        </w:rPr>
+      </w:pPr>
+      <w:r>
+        <w:rPr>
+          <w:sz w:val="20"/>
+          <w:szCs w:val="20"/>
+        </w:rPr>
+        <w:t>    def draw_sun(self):</w:t>
+      </w:r>
+    </w:p>
+    <w:p>
+      <w:pPr>
+        <w:ind w:firstLine="709"/>
+        <w:contextualSpacing/>
+        <w:jc w:val="both"/>
+        <w:rPr>
+          <w:sz w:val="20"/>
+          <w:szCs w:val="20"/>
+        </w:rPr>
+      </w:pPr>
+      <w:r>
+        <w:rPr>
+          <w:sz w:val="20"/>
+          <w:szCs w:val="20"/>
+        </w:rPr>
+        <w:t>        sun_size = max(10, min(60, 40 * self.zoom))</w:t>
+      </w:r>
+    </w:p>
+    <w:p>
+      <w:pPr>
+        <w:ind w:firstLine="709"/>
+        <w:contextualSpacing/>
+        <w:jc w:val="both"/>
+        <w:rPr>
+          <w:sz w:val="20"/>
+          <w:szCs w:val="20"/>
+        </w:rPr>
+      </w:pPr>
+      <w:r>
+        <w:rPr>
+          <w:sz w:val="20"/>
+          <w:szCs w:val="20"/>
+        </w:rPr>
+        <w:t>        x0 = self.center_x - sun_size</w:t>
+      </w:r>
+    </w:p>
+    <w:p>
+      <w:pPr>
+        <w:ind w:firstLine="709"/>
+        <w:contextualSpacing/>
+        <w:jc w:val="both"/>
+        <w:rPr>
+          <w:sz w:val="20"/>
+          <w:szCs w:val="20"/>
+        </w:rPr>
+      </w:pPr>
+      <w:r>
+        <w:rPr>
+          <w:sz w:val="20"/>
+          <w:szCs w:val="20"/>
+        </w:rPr>
+        <w:t>        y0 = self.center_y - sun_size</w:t>
+      </w:r>
+    </w:p>
+    <w:p>
+      <w:pPr>
+        <w:ind w:firstLine="709"/>
+        <w:contextualSpacing/>
+        <w:jc w:val="both"/>
+        <w:rPr>
+          <w:sz w:val="20"/>
+          <w:szCs w:val="20"/>
+        </w:rPr>
+      </w:pPr>
+      <w:r>
+        <w:rPr>
+          <w:sz w:val="20"/>
+          <w:szCs w:val="20"/>
+        </w:rPr>
+        <w:t>        x1 = self.center_x + sun_size</w:t>
+      </w:r>
+    </w:p>
+    <w:p>
+      <w:pPr>
+        <w:ind w:firstLine="709"/>
+        <w:contextualSpacing/>
+        <w:jc w:val="both"/>
+        <w:rPr>
+          <w:sz w:val="20"/>
+          <w:szCs w:val="20"/>
+        </w:rPr>
+      </w:pPr>
+      <w:r>
+        <w:rPr>
+          <w:sz w:val="20"/>
+          <w:szCs w:val="20"/>
+        </w:rPr>
+        <w:t>        y1 = self.center_y + sun_size</w:t>
+      </w:r>
+    </w:p>
+    <w:p>
+      <w:pPr>
+        <w:ind w:firstLine="709"/>
+        <w:contextualSpacing/>
+        <w:jc w:val="both"/>
+        <w:rPr>
+          <w:sz w:val="20"/>
+          <w:szCs w:val="20"/>
+        </w:rPr>
+      </w:pPr>
+      <w:r>
+        <w:rPr>
+          <w:sz w:val="20"/>
+          <w:szCs w:val="20"/>
+        </w:rPr>
+        <w:t>        self.canvas.create_oval(x0, y0, x1, y1, fill='yellow', outline='orange', width=2)</w:t>
+      </w:r>
+    </w:p>
+    <w:p>
+      <w:pPr>
+        <w:ind w:firstLine="709"/>
+        <w:contextualSpacing/>
+        <w:jc w:val="both"/>
+        <w:rPr>
+          <w:sz w:val="20"/>
+          <w:szCs w:val="20"/>
+        </w:rPr>
+      </w:pPr>
+      <w:r>
+        <w:rPr>
+          <w:sz w:val="20"/>
+          <w:szCs w:val="20"/>
+        </w:rPr>
+        <w:t>        self.canvas.create_text(self.center_x, self.center_y - sun_size - 15, text='Солнце', fill='white', font=('Arial', 12))</w:t>
+      </w:r>
+    </w:p>
+    <w:p>
+      <w:pPr>
+        <w:ind w:firstLine="709"/>
+        <w:contextualSpacing/>
+        <w:jc w:val="both"/>
+        <w:rPr>
+          <w:sz w:val="20"/>
+          <w:szCs w:val="20"/>
+        </w:rPr>
+      </w:pPr>
+      <w:r>
+        <w:rPr>
+          <w:sz w:val="20"/>
+          <w:szCs w:val="20"/>
+        </w:rPr>
+        <w:t xml:space="preserve">        </w:t>
+      </w:r>
+    </w:p>
+    <w:p>
+      <w:pPr>
+        <w:ind w:firstLine="709"/>
+        <w:contextualSpacing/>
+        <w:jc w:val="both"/>
+        <w:rPr>
+          <w:sz w:val="20"/>
+          <w:szCs w:val="20"/>
+        </w:rPr>
+      </w:pPr>
+      <w:r>
+        <w:rPr>
+          <w:sz w:val="20"/>
+          <w:szCs w:val="20"/>
+        </w:rPr>
+        <w:t>    def draw_orbits(self):</w:t>
+      </w:r>
+    </w:p>
+    <w:p>
+      <w:pPr>
+        <w:ind w:firstLine="709"/>
+        <w:contextualSpacing/>
+        <w:jc w:val="both"/>
+        <w:rPr>
+          <w:sz w:val="20"/>
+          <w:szCs w:val="20"/>
+        </w:rPr>
+      </w:pPr>
+      <w:r>
+        <w:rPr>
+          <w:sz w:val="20"/>
+          <w:szCs w:val="20"/>
+        </w:rPr>
+        <w:t>        for planet in self.planets:</w:t>
+      </w:r>
+    </w:p>
+    <w:p>
+      <w:pPr>
+        <w:ind w:firstLine="709"/>
+        <w:contextualSpacing/>
+        <w:jc w:val="both"/>
+        <w:rPr>
+          <w:sz w:val="20"/>
+          <w:szCs w:val="20"/>
+        </w:rPr>
+      </w:pPr>
+      <w:r>
+        <w:rPr>
+          <w:sz w:val="20"/>
+          <w:szCs w:val="20"/>
+        </w:rPr>
+        <w:t>            radius = planet.orbit_radius * self.base_scale * self.zoom</w:t>
+      </w:r>
+    </w:p>
+    <w:p>
+      <w:pPr>
+        <w:ind w:firstLine="709"/>
+        <w:contextualSpacing/>
+        <w:jc w:val="both"/>
+        <w:rPr>
+          <w:sz w:val="20"/>
+          <w:szCs w:val="20"/>
+        </w:rPr>
+      </w:pPr>
+      <w:r>
+        <w:rPr>
+          <w:sz w:val="20"/>
+          <w:szCs w:val="20"/>
+        </w:rPr>
+        <w:t>            if radius &lt; 10:</w:t>
+      </w:r>
+    </w:p>
+    <w:p>
+      <w:pPr>
+        <w:ind w:firstLine="709"/>
+        <w:contextualSpacing/>
+        <w:jc w:val="both"/>
+        <w:rPr>
+          <w:sz w:val="20"/>
+          <w:szCs w:val="20"/>
+        </w:rPr>
+      </w:pPr>
+      <w:r>
+        <w:rPr>
+          <w:sz w:val="20"/>
+          <w:szCs w:val="20"/>
+        </w:rPr>
+        <w:t>                continue</w:t>
+      </w:r>
+    </w:p>
+    <w:p>
+      <w:pPr>
+        <w:ind w:firstLine="709"/>
+        <w:contextualSpacing/>
+        <w:jc w:val="both"/>
+        <w:rPr>
+          <w:sz w:val="20"/>
+          <w:szCs w:val="20"/>
+        </w:rPr>
+      </w:pPr>
+      <w:r>
+        <w:rPr>
+          <w:sz w:val="20"/>
+          <w:szCs w:val="20"/>
+        </w:rPr>
+        <w:t>            x0 = self.center_x - radius</w:t>
+      </w:r>
+    </w:p>
+    <w:p>
+      <w:pPr>
+        <w:ind w:firstLine="709"/>
+        <w:contextualSpacing/>
+        <w:jc w:val="both"/>
+        <w:rPr>
+          <w:sz w:val="20"/>
+          <w:szCs w:val="20"/>
+        </w:rPr>
+      </w:pPr>
+      <w:r>
+        <w:rPr>
+          <w:sz w:val="20"/>
+          <w:szCs w:val="20"/>
+        </w:rPr>
+        <w:t>            y0 = self.center_y - radius</w:t>
+      </w:r>
+    </w:p>
+    <w:p>
+      <w:pPr>
+        <w:ind w:firstLine="709"/>
+        <w:contextualSpacing/>
+        <w:jc w:val="both"/>
+        <w:rPr>
+          <w:sz w:val="20"/>
+          <w:szCs w:val="20"/>
+        </w:rPr>
+      </w:pPr>
+      <w:r>
+        <w:rPr>
+          <w:sz w:val="20"/>
+          <w:szCs w:val="20"/>
+        </w:rPr>
+        <w:t>            x1 = self.center_x + radius</w:t>
+      </w:r>
+    </w:p>
+    <w:p>
+      <w:pPr>
+        <w:ind w:firstLine="709"/>
+        <w:contextualSpacing/>
+        <w:jc w:val="both"/>
+        <w:rPr>
+          <w:sz w:val="20"/>
+          <w:szCs w:val="20"/>
+        </w:rPr>
+      </w:pPr>
+      <w:r>
+        <w:rPr>
+          <w:sz w:val="20"/>
+          <w:szCs w:val="20"/>
+        </w:rPr>
+        <w:t>            y1 = self.center_y + radius</w:t>
+      </w:r>
+    </w:p>
+    <w:p>
+      <w:pPr>
+        <w:ind w:firstLine="709"/>
+        <w:contextualSpacing/>
+        <w:jc w:val="both"/>
+        <w:rPr>
+          <w:sz w:val="20"/>
+          <w:szCs w:val="20"/>
+        </w:rPr>
+      </w:pPr>
+      <w:r>
+        <w:rPr>
+          <w:sz w:val="20"/>
+          <w:szCs w:val="20"/>
+        </w:rPr>
+        <w:t>            self.canvas.create_oval(x0, y0, x1, y1, outline='#333333', width=1)</w:t>
+      </w:r>
+    </w:p>
+    <w:p>
+      <w:pPr>
+        <w:ind w:firstLine="709"/>
+        <w:contextualSpacing/>
+        <w:jc w:val="both"/>
+        <w:rPr>
+          <w:sz w:val="20"/>
+          <w:szCs w:val="20"/>
+        </w:rPr>
+      </w:pPr>
+      <w:r>
+        <w:rPr>
+          <w:sz w:val="20"/>
+          <w:szCs w:val="20"/>
+        </w:rPr>
+        <w:t xml:space="preserve">            </w:t>
+      </w:r>
+    </w:p>
+    <w:p>
+      <w:pPr>
+        <w:ind w:firstLine="709"/>
+        <w:contextualSpacing/>
+        <w:jc w:val="both"/>
+        <w:rPr>
+          <w:sz w:val="20"/>
+          <w:szCs w:val="20"/>
+        </w:rPr>
+      </w:pPr>
+      <w:r>
+        <w:rPr>
+          <w:sz w:val="20"/>
+          <w:szCs w:val="20"/>
+        </w:rPr>
+        <w:t>    def draw_planets(self):</w:t>
+      </w:r>
+    </w:p>
+    <w:p>
+      <w:pPr>
+        <w:ind w:firstLine="709"/>
+        <w:contextualSpacing/>
+        <w:jc w:val="both"/>
+        <w:rPr>
+          <w:sz w:val="20"/>
+          <w:szCs w:val="20"/>
+        </w:rPr>
+      </w:pPr>
+      <w:r>
+        <w:rPr>
+          <w:sz w:val="20"/>
+          <w:szCs w:val="20"/>
+        </w:rPr>
+        <w:t>        for planet in self.planets:</w:t>
+      </w:r>
+    </w:p>
+    <w:p>
+      <w:pPr>
+        <w:ind w:firstLine="709"/>
+        <w:contextualSpacing/>
+        <w:jc w:val="both"/>
+        <w:rPr>
+          <w:sz w:val="20"/>
+          <w:szCs w:val="20"/>
+        </w:rPr>
+      </w:pPr>
+      <w:r>
+        <w:rPr>
+          <w:sz w:val="20"/>
+          <w:szCs w:val="20"/>
+        </w:rPr>
+        <w:t>            if not self.paused:</w:t>
+      </w:r>
+    </w:p>
+    <w:p>
+      <w:pPr>
+        <w:ind w:firstLine="709"/>
+        <w:contextualSpacing/>
+        <w:jc w:val="both"/>
+        <w:rPr>
+          <w:sz w:val="20"/>
+          <w:szCs w:val="20"/>
+        </w:rPr>
+      </w:pPr>
+      <w:r>
+        <w:rPr>
+          <w:sz w:val="20"/>
+          <w:szCs w:val="20"/>
+        </w:rPr>
+        <w:t>                planet.angle += planet.speed * self.speed_multiplier * 0.02</w:t>
+      </w:r>
+    </w:p>
+    <w:p>
+      <w:pPr>
+        <w:ind w:firstLine="709"/>
+        <w:contextualSpacing/>
+        <w:jc w:val="both"/>
+        <w:rPr>
+          <w:sz w:val="20"/>
+          <w:szCs w:val="20"/>
+        </w:rPr>
+      </w:pPr>
+      <w:r>
+        <w:rPr>
+          <w:sz w:val="20"/>
+          <w:szCs w:val="20"/>
+        </w:rPr>
+        <w:t xml:space="preserve">                </w:t>
+      </w:r>
+    </w:p>
+    <w:p>
+      <w:pPr>
+        <w:ind w:firstLine="709"/>
+        <w:contextualSpacing/>
+        <w:jc w:val="both"/>
+        <w:rPr>
+          <w:sz w:val="20"/>
+          <w:szCs w:val="20"/>
+        </w:rPr>
+      </w:pPr>
+      <w:r>
+        <w:rPr>
+          <w:sz w:val="20"/>
+          <w:szCs w:val="20"/>
+        </w:rPr>
+        <w:t>            radius = planet.orbit_radius * self.base_scale * self.zoom</w:t>
+      </w:r>
+    </w:p>
+    <w:p>
+      <w:pPr>
+        <w:ind w:firstLine="709"/>
+        <w:contextualSpacing/>
+        <w:jc w:val="both"/>
+        <w:rPr>
+          <w:sz w:val="20"/>
+          <w:szCs w:val="20"/>
+        </w:rPr>
+      </w:pPr>
+      <w:r>
+        <w:rPr>
+          <w:sz w:val="20"/>
+          <w:szCs w:val="20"/>
+        </w:rPr>
+        <w:t>            x = self.center_x + math.cos(planet.angle) * radius</w:t>
+      </w:r>
+    </w:p>
+    <w:p>
+      <w:pPr>
+        <w:ind w:firstLine="709"/>
+        <w:contextualSpacing/>
+        <w:jc w:val="both"/>
+        <w:rPr>
+          <w:sz w:val="20"/>
+          <w:szCs w:val="20"/>
+        </w:rPr>
+      </w:pPr>
+      <w:r>
+        <w:rPr>
+          <w:sz w:val="20"/>
+          <w:szCs w:val="20"/>
+        </w:rPr>
+        <w:t>            y = self.center_y + math.sin(planet.angle) * radius</w:t>
+      </w:r>
+    </w:p>
+    <w:p>
+      <w:pPr>
+        <w:ind w:firstLine="709"/>
+        <w:contextualSpacing/>
+        <w:jc w:val="both"/>
+        <w:rPr>
+          <w:sz w:val="20"/>
+          <w:szCs w:val="20"/>
+        </w:rPr>
+      </w:pPr>
+      <w:r>
+        <w:rPr>
+          <w:sz w:val="20"/>
+          <w:szCs w:val="20"/>
+        </w:rPr>
+        <w:t xml:space="preserve">            </w:t>
+      </w:r>
+    </w:p>
+    <w:p>
+      <w:pPr>
+        <w:ind w:firstLine="709"/>
+        <w:contextualSpacing/>
+        <w:jc w:val="both"/>
+        <w:rPr>
+          <w:sz w:val="20"/>
+          <w:szCs w:val="20"/>
+        </w:rPr>
+      </w:pPr>
+      <w:r>
+        <w:rPr>
+          <w:sz w:val="20"/>
+          <w:szCs w:val="20"/>
+        </w:rPr>
+        <w:t>            size = max(4, min(40, planet.size * self.zoom))</w:t>
+      </w:r>
+    </w:p>
+    <w:p>
+      <w:pPr>
+        <w:ind w:firstLine="709"/>
+        <w:contextualSpacing/>
+        <w:jc w:val="both"/>
+        <w:rPr>
+          <w:sz w:val="20"/>
+          <w:szCs w:val="20"/>
+        </w:rPr>
+      </w:pPr>
+      <w:r>
+        <w:rPr>
+          <w:sz w:val="20"/>
+          <w:szCs w:val="20"/>
+        </w:rPr>
+        <w:t xml:space="preserve">            </w:t>
+      </w:r>
+    </w:p>
+    <w:p>
+      <w:pPr>
+        <w:ind w:firstLine="709"/>
+        <w:contextualSpacing/>
+        <w:jc w:val="both"/>
+        <w:rPr>
+          <w:sz w:val="20"/>
+          <w:szCs w:val="20"/>
+        </w:rPr>
+      </w:pPr>
+      <w:r>
+        <w:rPr>
+          <w:sz w:val="20"/>
+          <w:szCs w:val="20"/>
+        </w:rPr>
+        <w:t>            x0 = x - size</w:t>
+      </w:r>
+    </w:p>
+    <w:p>
+      <w:pPr>
+        <w:ind w:firstLine="709"/>
+        <w:contextualSpacing/>
+        <w:jc w:val="both"/>
+        <w:rPr>
+          <w:sz w:val="20"/>
+          <w:szCs w:val="20"/>
+        </w:rPr>
+      </w:pPr>
+      <w:r>
+        <w:rPr>
+          <w:sz w:val="20"/>
+          <w:szCs w:val="20"/>
+        </w:rPr>
+        <w:t>            y0 = y - size</w:t>
+      </w:r>
+    </w:p>
+    <w:p>
+      <w:pPr>
+        <w:ind w:firstLine="709"/>
+        <w:contextualSpacing/>
+        <w:jc w:val="both"/>
+        <w:rPr>
+          <w:sz w:val="20"/>
+          <w:szCs w:val="20"/>
+        </w:rPr>
+      </w:pPr>
+      <w:r>
+        <w:rPr>
+          <w:sz w:val="20"/>
+          <w:szCs w:val="20"/>
+        </w:rPr>
+        <w:t>            x1 = x + size</w:t>
+      </w:r>
+    </w:p>
+    <w:p>
+      <w:pPr>
+        <w:ind w:firstLine="709"/>
+        <w:contextualSpacing/>
+        <w:jc w:val="both"/>
+        <w:rPr>
+          <w:sz w:val="20"/>
+          <w:szCs w:val="20"/>
+        </w:rPr>
+      </w:pPr>
+      <w:r>
+        <w:rPr>
+          <w:sz w:val="20"/>
+          <w:szCs w:val="20"/>
+        </w:rPr>
+        <w:t>            y1 = y + size</w:t>
+      </w:r>
+    </w:p>
+    <w:p>
+      <w:pPr>
+        <w:ind w:firstLine="709"/>
+        <w:contextualSpacing/>
+        <w:jc w:val="both"/>
+        <w:rPr>
+          <w:sz w:val="20"/>
+          <w:szCs w:val="20"/>
+        </w:rPr>
+      </w:pPr>
+      <w:r>
+        <w:rPr>
+          <w:sz w:val="20"/>
+          <w:szCs w:val="20"/>
+        </w:rPr>
+        <w:t xml:space="preserve">            </w:t>
+      </w:r>
+    </w:p>
+    <w:p>
+      <w:pPr>
+        <w:ind w:firstLine="709"/>
+        <w:contextualSpacing/>
+        <w:jc w:val="both"/>
+        <w:rPr>
+          <w:sz w:val="20"/>
+          <w:szCs w:val="20"/>
+        </w:rPr>
+      </w:pPr>
+      <w:r>
+        <w:rPr>
+          <w:sz w:val="20"/>
+          <w:szCs w:val="20"/>
+        </w:rPr>
+        <w:t>            self.canvas.create_oval(x0, y0, x1, y1, fill=planet.color, outline='white', width=1)</w:t>
+      </w:r>
+    </w:p>
+    <w:p>
+      <w:pPr>
+        <w:ind w:firstLine="709"/>
+        <w:contextualSpacing/>
+        <w:jc w:val="both"/>
+        <w:rPr>
+          <w:sz w:val="20"/>
+          <w:szCs w:val="20"/>
+        </w:rPr>
+      </w:pPr>
+      <w:r>
+        <w:rPr>
+          <w:sz w:val="20"/>
+          <w:szCs w:val="20"/>
+        </w:rPr>
+        <w:t>            self.canvas.create_text(x, y - size - 8, text=planet.name, fill='white', font=('Arial', 9))</w:t>
+      </w:r>
+    </w:p>
+    <w:p>
+      <w:pPr>
+        <w:ind w:firstLine="709"/>
+        <w:contextualSpacing/>
+        <w:jc w:val="both"/>
+        <w:rPr>
+          <w:sz w:val="20"/>
+          <w:szCs w:val="20"/>
+        </w:rPr>
+      </w:pPr>
+      <w:r>
+        <w:rPr>
+          <w:sz w:val="20"/>
+          <w:szCs w:val="20"/>
+        </w:rPr>
+        <w:t xml:space="preserve">            </w:t>
+      </w:r>
+    </w:p>
+    <w:p>
+      <w:pPr>
+        <w:ind w:firstLine="709"/>
+        <w:contextualSpacing/>
+        <w:jc w:val="both"/>
+        <w:rPr>
+          <w:sz w:val="20"/>
+          <w:szCs w:val="20"/>
+        </w:rPr>
+      </w:pPr>
+      <w:r>
+        <w:rPr>
+          <w:sz w:val="20"/>
+          <w:szCs w:val="20"/>
+        </w:rPr>
+        <w:t>    def draw_ui(self):</w:t>
+      </w:r>
+    </w:p>
+    <w:p>
+      <w:pPr>
+        <w:ind w:firstLine="709"/>
+        <w:contextualSpacing/>
+        <w:jc w:val="both"/>
+        <w:rPr>
+          <w:sz w:val="20"/>
+          <w:szCs w:val="20"/>
+        </w:rPr>
+      </w:pPr>
+      <w:r>
+        <w:rPr>
+          <w:sz w:val="20"/>
+          <w:szCs w:val="20"/>
+        </w:rPr>
+        <w:t>        status = "Paused" if self.paused else "Running"</w:t>
+      </w:r>
+    </w:p>
+    <w:p>
+      <w:pPr>
+        <w:ind w:firstLine="709"/>
+        <w:contextualSpacing/>
+        <w:jc w:val="both"/>
+        <w:rPr>
+          <w:sz w:val="20"/>
+          <w:szCs w:val="20"/>
+        </w:rPr>
+      </w:pPr>
+      <w:r>
+        <w:rPr>
+          <w:sz w:val="20"/>
+          <w:szCs w:val="20"/>
+        </w:rPr>
+        <w:t>        info = f"Status: {status} | Speed: {self.speed_multiplier:.1f}x | Zoom: {self.zoom:.1f}x"</w:t>
+      </w:r>
+    </w:p>
+    <w:p>
+      <w:pPr>
+        <w:ind w:firstLine="709"/>
+        <w:contextualSpacing/>
+        <w:jc w:val="both"/>
+        <w:rPr>
+          <w:sz w:val="20"/>
+          <w:szCs w:val="20"/>
+        </w:rPr>
+      </w:pPr>
+      <w:r>
+        <w:rPr>
+          <w:sz w:val="20"/>
+          <w:szCs w:val="20"/>
+        </w:rPr>
+        <w:t>        self.canvas.create_text(10, 10, text=info, fill='white', anchor='nw', font=('Arial', 10))</w:t>
+      </w:r>
+    </w:p>
+    <w:p>
+      <w:pPr>
+        <w:ind w:firstLine="709"/>
+        <w:contextualSpacing/>
+        <w:jc w:val="both"/>
+        <w:rPr>
+          <w:sz w:val="20"/>
+          <w:szCs w:val="20"/>
+        </w:rPr>
+      </w:pPr>
+      <w:r>
+        <w:rPr>
+          <w:sz w:val="20"/>
+          <w:szCs w:val="20"/>
+        </w:rPr>
+        <w:t>        self.canvas.create_text(10, 30, text="Space: Pause | Up/Down: Speed | Mouse Wheel: Zoom", fill='gray', anchor='nw', font=('Arial', 9))</w:t>
+      </w:r>
+    </w:p>
+    <w:p>
+      <w:pPr>
+        <w:ind w:firstLine="709"/>
+        <w:contextualSpacing/>
+        <w:jc w:val="both"/>
+        <w:rPr>
+          <w:sz w:val="20"/>
+          <w:szCs w:val="20"/>
+        </w:rPr>
+      </w:pPr>
+      <w:r>
+        <w:rPr>
+          <w:sz w:val="20"/>
+          <w:szCs w:val="20"/>
+        </w:rPr>
+        <w:lastRenderedPageBreak/>
+        <w:t xml:space="preserve">        </w:t>
+      </w:r>
+    </w:p>
+    <w:p>
+      <w:pPr>
+        <w:ind w:firstLine="709"/>
+        <w:contextualSpacing/>
+        <w:jc w:val="both"/>
+        <w:rPr>
+          <w:sz w:val="20"/>
+          <w:szCs w:val="20"/>
+        </w:rPr>
+      </w:pPr>
+      <w:r>
+        <w:rPr>
+          <w:sz w:val="20"/>
+          <w:szCs w:val="20"/>
+        </w:rPr>
+        <w:t>    def animate(self):</w:t>
+      </w:r>
+    </w:p>
+    <w:p>
+      <w:pPr>
+        <w:ind w:firstLine="709"/>
+        <w:contextualSpacing/>
+        <w:jc w:val="both"/>
+        <w:rPr>
+          <w:sz w:val="20"/>
+          <w:szCs w:val="20"/>
+        </w:rPr>
+      </w:pPr>
+      <w:r>
+        <w:rPr>
+          <w:sz w:val="20"/>
+          <w:szCs w:val="20"/>
+        </w:rPr>
+        <w:t>        self.canvas.delete('all')</w:t>
+      </w:r>
+    </w:p>
+    <w:p>
+      <w:pPr>
+        <w:ind w:firstLine="709"/>
+        <w:contextualSpacing/>
+        <w:jc w:val="both"/>
+        <w:rPr>
+          <w:sz w:val="20"/>
+          <w:szCs w:val="20"/>
+        </w:rPr>
+      </w:pPr>
+      <w:r>
+        <w:rPr>
+          <w:sz w:val="20"/>
+          <w:szCs w:val="20"/>
+        </w:rPr>
+        <w:t>        self.draw_stars()</w:t>
+      </w:r>
+    </w:p>
+    <w:p>
+      <w:pPr>
+        <w:ind w:firstLine="709"/>
+        <w:contextualSpacing/>
+        <w:jc w:val="both"/>
+        <w:rPr>
+          <w:sz w:val="20"/>
+          <w:szCs w:val="20"/>
+        </w:rPr>
+      </w:pPr>
+      <w:r>
+        <w:rPr>
+          <w:sz w:val="20"/>
+          <w:szCs w:val="20"/>
+        </w:rPr>
+        <w:t>        self.draw_sun()</w:t>
+      </w:r>
+    </w:p>
+    <w:p>
+      <w:pPr>
+        <w:ind w:firstLine="709"/>
+        <w:contextualSpacing/>
+        <w:jc w:val="both"/>
+        <w:rPr>
+          <w:sz w:val="20"/>
+          <w:szCs w:val="20"/>
+        </w:rPr>
+      </w:pPr>
+      <w:r>
+        <w:rPr>
+          <w:sz w:val="20"/>
+          <w:szCs w:val="20"/>
+        </w:rPr>
+        <w:t>        self.draw_orbits()</w:t>
+      </w:r>
+    </w:p>
+    <w:p>
+      <w:pPr>
+        <w:ind w:firstLine="709"/>
+        <w:contextualSpacing/>
+        <w:jc w:val="both"/>
+        <w:rPr>
+          <w:sz w:val="20"/>
+          <w:szCs w:val="20"/>
+        </w:rPr>
+      </w:pPr>
+      <w:r>
+        <w:rPr>
+          <w:sz w:val="20"/>
+          <w:szCs w:val="20"/>
+        </w:rPr>
+        <w:t>        self.draw_planets()</w:t>
+      </w:r>
+    </w:p>
+    <w:p>
+      <w:pPr>
+        <w:ind w:firstLine="709"/>
+        <w:contextualSpacing/>
+        <w:jc w:val="both"/>
+        <w:rPr>
+          <w:sz w:val="20"/>
+          <w:szCs w:val="20"/>
+        </w:rPr>
+      </w:pPr>
+      <w:r>
+        <w:rPr>
+          <w:sz w:val="20"/>
+          <w:szCs w:val="20"/>
+        </w:rPr>
+        <w:t>        self.draw_ui()</w:t>
+      </w:r>
+    </w:p>
+    <w:p>
+      <w:pPr>
+        <w:ind w:firstLine="709"/>
+        <w:contextualSpacing/>
+        <w:jc w:val="both"/>
+        <w:rPr>
+          <w:sz w:val="20"/>
+          <w:szCs w:val="20"/>
+        </w:rPr>
+      </w:pPr>
+      <w:r>
+        <w:rPr>
+          <w:sz w:val="20"/>
+          <w:szCs w:val="20"/>
+        </w:rPr>
+        <w:t>        self.root.after(20, self.animate)</w:t>
+      </w:r>
+    </w:p>
+    <w:p>
+      <w:pPr>
+        <w:ind w:firstLine="709"/>
+        <w:contextualSpacing/>
+        <w:jc w:val="both"/>
+        <w:rPr>
+          <w:sz w:val="20"/>
+          <w:szCs w:val="20"/>
+        </w:rPr>
+      </w:pPr>
+    </w:p>
+    <w:p>
+      <w:pPr>
+        <w:ind w:firstLine="709"/>
+        <w:contextualSpacing/>
+        <w:jc w:val="both"/>
+        <w:rPr>
+          <w:sz w:val="20"/>
+          <w:szCs w:val="20"/>
+        </w:rPr>
+      </w:pPr>
+      <w:r>
+        <w:rPr>
+          <w:sz w:val="20"/>
+          <w:szCs w:val="20"/>
+        </w:rPr>
+        <w:t>if __name__ == "__main__":</w:t>
+      </w:r>
+    </w:p>
+    <w:p>
+      <w:pPr>
+        <w:ind w:firstLine="709"/>
+        <w:contextualSpacing/>
+        <w:jc w:val="both"/>
+        <w:rPr>
+          <w:sz w:val="20"/>
+          <w:szCs w:val="20"/>
+        </w:rPr>
+      </w:pPr>
+      <w:r>
+        <w:rPr>
+          <w:sz w:val="20"/>
+          <w:szCs w:val="20"/>
+        </w:rPr>
+        <w:t>    root = tk.Tk()</w:t>
+      </w:r>
+    </w:p>
+    <w:p>
+      <w:pPr>
+        <w:ind w:firstLine="709"/>
+        <w:contextualSpacing/>
+        <w:jc w:val="both"/>
+        <w:rPr>
+          <w:sz w:val="20"/>
+          <w:szCs w:val="20"/>
+        </w:rPr>
+      </w:pPr>
+      <w:r>
+        <w:rPr>
+          <w:sz w:val="20"/>
+          <w:szCs w:val="20"/>
+        </w:rPr>
+        <w:t>    app = SolarSystemApp(root)</w:t>
+      </w:r>
+    </w:p>
+    <w:p>
+      <w:pPr>
+        <w:ind w:firstLine="709"/>
+        <w:contextualSpacing/>
+        <w:jc w:val="both"/>
+        <w:rPr>
+          <w:sz w:val="20"/>
+          <w:szCs w:val="20"/>
+        </w:rPr>
+      </w:pPr>
+      <w:r>
+        <w:rPr>
+          <w:sz w:val="20"/>
+          <w:szCs w:val="20"/>
+        </w:rPr>
+        <w:t>    root.mainloop()</w:t>
+      </w:r>
+    </w:p>
+    <w:p>
+      <w:pPr>
+        <w:ind w:firstLine="709"/>
+        <w:contextualSpacing/>
+        <w:jc w:val="both"/>
+        <w:rPr>
+          <w:sz w:val="20"/>
+          <w:szCs w:val="20"/>
+        </w:rPr>
+      </w:pPr>
     </w:p>
     <w:sectPr>
       <w:footerReference w:type="default" r:id="rId9"/>
@@ -5386,7 +7944,6 @@
   <w:style w:type="character" w:default="1" w:styleId="a0">
     <w:name w:val="Default Paragraph Font"/>
     <w:uiPriority w:val="1"/>
-    <w:semiHidden/>
     <w:unhideWhenUsed/>
   </w:style>
   <w:style w:type="table" w:default="1" w:styleId="a1">
@@ -5824,6 +8381,22 @@
       <w:iCs/>
     </w:rPr>
   </w:style>
+  <w:style w:type="paragraph" w:customStyle="1" w:styleId="msonormal0">
+    <w:name w:val="msonormal"/>
+    <w:basedOn w:val="a"/>
+    <w:rsid w:val="00C01DC6"/>
+    <w:pPr>
+      <w:widowControl/>
+      <w:autoSpaceDE/>
+      <w:autoSpaceDN/>
+      <w:spacing w:before="100" w:beforeAutospacing="1" w:after="100" w:afterAutospacing="1"/>
+    </w:pPr>
+    <w:rPr>
+      <w:sz w:val="24"/>
+      <w:szCs w:val="24"/>
+      <w:lang w:eastAsia="ru-RU"/>
+    </w:rPr>
+  </w:style>
 </w:styles>
 </file>
 
